--- a/4 COURSE/PMS/lab45/6 Nav and Platform method.docx
+++ b/4 COURSE/PMS/lab45/6 Nav and Platform method.docx
@@ -2338,60 +2338,8 @@
           <w:rFonts w:ascii="Times New Roman" w:hAnsi="Times New Roman" w:cs="Times New Roman"/>
           <w:sz w:val="28"/>
           <w:szCs w:val="28"/>
-          <w:lang w:val="ru-RU"/>
-        </w:rPr>
-      </w:pPr>
-      <w:r>
-        <w:rPr>
-          <w:rFonts w:ascii="Times New Roman" w:hAnsi="Times New Roman" w:cs="Times New Roman"/>
-          <w:sz w:val="28"/>
-          <w:szCs w:val="28"/>
-        </w:rPr>
-        <w:t>Platform</w:t>
-      </w:r>
-      <w:r>
-        <w:rPr>
-          <w:rFonts w:ascii="Times New Roman" w:hAnsi="Times New Roman" w:cs="Times New Roman"/>
-          <w:sz w:val="28"/>
-          <w:szCs w:val="28"/>
-          <w:lang w:val="ru-RU"/>
-        </w:rPr>
-        <w:t xml:space="preserve"> </w:t>
-      </w:r>
-      <w:r>
-        <w:rPr>
-          <w:rFonts w:ascii="Times New Roman" w:hAnsi="Times New Roman" w:cs="Times New Roman"/>
-          <w:sz w:val="28"/>
-          <w:szCs w:val="28"/>
-        </w:rPr>
-        <w:t>Method</w:t>
-      </w:r>
-      <w:r>
-        <w:rPr>
-          <w:rFonts w:ascii="Times New Roman" w:hAnsi="Times New Roman" w:cs="Times New Roman"/>
-          <w:sz w:val="28"/>
-          <w:szCs w:val="28"/>
-          <w:lang w:val="ru-RU"/>
-        </w:rPr>
-        <w:t xml:space="preserve"> </w:t>
-      </w:r>
-      <w:r>
-        <w:rPr>
-          <w:rFonts w:ascii="Times New Roman" w:hAnsi="Times New Roman" w:cs="Times New Roman"/>
-          <w:sz w:val="28"/>
-          <w:szCs w:val="28"/>
-        </w:rPr>
-        <w:t>Channel</w:t>
-      </w:r>
-      <w:r>
-        <w:rPr>
-          <w:rFonts w:ascii="Times New Roman" w:hAnsi="Times New Roman" w:cs="Times New Roman"/>
-          <w:sz w:val="28"/>
-          <w:szCs w:val="28"/>
-          <w:lang w:val="ru-RU"/>
-        </w:rPr>
-        <w:t>:</w:t>
-      </w:r>
+        </w:rPr>
+      </w:pPr>
     </w:p>
     <w:p>
       <w:pPr>
@@ -2404,6 +2352,57 @@
           <w:lang w:val="ru-RU"/>
         </w:rPr>
       </w:pPr>
+      <w:r>
+        <w:rPr>
+          <w:rFonts w:ascii="Times New Roman" w:hAnsi="Times New Roman" w:cs="Times New Roman"/>
+          <w:sz w:val="28"/>
+          <w:szCs w:val="28"/>
+        </w:rPr>
+        <w:t>Platform</w:t>
+      </w:r>
+      <w:r>
+        <w:rPr>
+          <w:rFonts w:ascii="Times New Roman" w:hAnsi="Times New Roman" w:cs="Times New Roman"/>
+          <w:sz w:val="28"/>
+          <w:szCs w:val="28"/>
+          <w:lang w:val="ru-RU"/>
+        </w:rPr>
+        <w:t xml:space="preserve"> </w:t>
+      </w:r>
+      <w:r>
+        <w:rPr>
+          <w:rFonts w:ascii="Times New Roman" w:hAnsi="Times New Roman" w:cs="Times New Roman"/>
+          <w:sz w:val="28"/>
+          <w:szCs w:val="28"/>
+        </w:rPr>
+        <w:t>Method</w:t>
+      </w:r>
+      <w:r>
+        <w:rPr>
+          <w:rFonts w:ascii="Times New Roman" w:hAnsi="Times New Roman" w:cs="Times New Roman"/>
+          <w:sz w:val="28"/>
+          <w:szCs w:val="28"/>
+          <w:lang w:val="ru-RU"/>
+        </w:rPr>
+        <w:t xml:space="preserve"> </w:t>
+      </w:r>
+      <w:r>
+        <w:rPr>
+          <w:rFonts w:ascii="Times New Roman" w:hAnsi="Times New Roman" w:cs="Times New Roman"/>
+          <w:sz w:val="28"/>
+          <w:szCs w:val="28"/>
+        </w:rPr>
+        <w:t>Channel</w:t>
+      </w:r>
+      <w:r>
+        <w:rPr>
+          <w:rFonts w:ascii="Times New Roman" w:hAnsi="Times New Roman" w:cs="Times New Roman"/>
+          <w:sz w:val="28"/>
+          <w:szCs w:val="28"/>
+          <w:lang w:val="ru-RU"/>
+        </w:rPr>
+        <w:t>:</w:t>
+      </w:r>
     </w:p>
     <w:p>
       <w:pPr>
@@ -2602,6 +2601,213 @@
     </w:p>
     <w:p>
       <w:pPr>
+        <w:spacing w:before="100" w:beforeAutospacing="1" w:after="100" w:afterAutospacing="1" w:line="240" w:lineRule="auto"/>
+        <w:rPr>
+          <w:rFonts w:ascii="Times New Roman" w:eastAsia="Times New Roman" w:hAnsi="Times New Roman" w:cs="Times New Roman"/>
+          <w:sz w:val="24"/>
+          <w:szCs w:val="24"/>
+          <w:lang w:val="ru-RU" w:eastAsia="ru-RU"/>
+        </w:rPr>
+      </w:pPr>
+      <w:r>
+        <w:rPr>
+          <w:rFonts w:ascii="Times New Roman" w:eastAsia="Times New Roman" w:hAnsi="Times New Roman" w:cs="Times New Roman"/>
+          <w:b/>
+          <w:bCs/>
+          <w:sz w:val="24"/>
+          <w:szCs w:val="24"/>
+          <w:lang w:val="ru-RU" w:eastAsia="ru-RU"/>
+        </w:rPr>
+        <w:t>Валидация вызываемого method channel</w:t>
+      </w:r>
+      <w:r>
+        <w:rPr>
+          <w:rFonts w:ascii="Times New Roman" w:eastAsia="Times New Roman" w:hAnsi="Times New Roman" w:cs="Times New Roman"/>
+          <w:sz w:val="24"/>
+          <w:szCs w:val="24"/>
+          <w:lang w:val="ru-RU" w:eastAsia="ru-RU"/>
+        </w:rPr>
+        <w:t>:</w:t>
+      </w:r>
+    </w:p>
+    <w:p>
+      <w:pPr>
+        <w:numPr>
+          <w:ilvl w:val="0"/>
+          <w:numId w:val="3"/>
+        </w:numPr>
+        <w:spacing w:before="100" w:beforeAutospacing="1" w:after="100" w:afterAutospacing="1" w:line="240" w:lineRule="auto"/>
+        <w:rPr>
+          <w:rFonts w:ascii="Times New Roman" w:eastAsia="Times New Roman" w:hAnsi="Times New Roman" w:cs="Times New Roman"/>
+          <w:sz w:val="24"/>
+          <w:szCs w:val="24"/>
+          <w:lang w:val="ru-RU" w:eastAsia="ru-RU"/>
+        </w:rPr>
+      </w:pPr>
+      <w:r>
+        <w:rPr>
+          <w:rFonts w:ascii="Times New Roman" w:eastAsia="Times New Roman" w:hAnsi="Times New Roman" w:cs="Times New Roman"/>
+          <w:b/>
+          <w:bCs/>
+          <w:sz w:val="24"/>
+          <w:szCs w:val="24"/>
+          <w:lang w:val="ru-RU" w:eastAsia="ru-RU"/>
+        </w:rPr>
+        <w:t>Проверка существования метода</w:t>
+      </w:r>
+      <w:r>
+        <w:rPr>
+          <w:rFonts w:ascii="Times New Roman" w:eastAsia="Times New Roman" w:hAnsi="Times New Roman" w:cs="Times New Roman"/>
+          <w:sz w:val="24"/>
+          <w:szCs w:val="24"/>
+          <w:lang w:val="ru-RU" w:eastAsia="ru-RU"/>
+        </w:rPr>
+        <w:t>: важно убедиться, что метод, который вы хотите вызвать на стороне платформы, существует и правильно зарегистрирован.</w:t>
+      </w:r>
+    </w:p>
+    <w:p>
+      <w:pPr>
+        <w:numPr>
+          <w:ilvl w:val="0"/>
+          <w:numId w:val="3"/>
+        </w:numPr>
+        <w:spacing w:before="100" w:beforeAutospacing="1" w:after="100" w:afterAutospacing="1" w:line="240" w:lineRule="auto"/>
+        <w:rPr>
+          <w:rFonts w:ascii="Times New Roman" w:eastAsia="Times New Roman" w:hAnsi="Times New Roman" w:cs="Times New Roman"/>
+          <w:sz w:val="24"/>
+          <w:szCs w:val="24"/>
+          <w:lang w:val="ru-RU" w:eastAsia="ru-RU"/>
+        </w:rPr>
+      </w:pPr>
+      <w:r>
+        <w:rPr>
+          <w:rFonts w:ascii="Times New Roman" w:eastAsia="Times New Roman" w:hAnsi="Times New Roman" w:cs="Times New Roman"/>
+          <w:b/>
+          <w:bCs/>
+          <w:sz w:val="24"/>
+          <w:szCs w:val="24"/>
+          <w:lang w:val="ru-RU" w:eastAsia="ru-RU"/>
+        </w:rPr>
+        <w:t>Проверка данных</w:t>
+      </w:r>
+      <w:r>
+        <w:rPr>
+          <w:rFonts w:ascii="Times New Roman" w:eastAsia="Times New Roman" w:hAnsi="Times New Roman" w:cs="Times New Roman"/>
+          <w:sz w:val="24"/>
+          <w:szCs w:val="24"/>
+          <w:lang w:val="ru-RU" w:eastAsia="ru-RU"/>
+        </w:rPr>
+        <w:t>: передаваемые данные должны быть корректно сериализованы и десериализованы, чтобы избежать ошибок типа или формата.</w:t>
+      </w:r>
+    </w:p>
+    <w:p>
+      <w:pPr>
+        <w:numPr>
+          <w:ilvl w:val="0"/>
+          <w:numId w:val="3"/>
+        </w:numPr>
+        <w:spacing w:before="100" w:beforeAutospacing="1" w:after="100" w:afterAutospacing="1" w:line="240" w:lineRule="auto"/>
+        <w:rPr>
+          <w:rFonts w:ascii="Times New Roman" w:eastAsia="Times New Roman" w:hAnsi="Times New Roman" w:cs="Times New Roman"/>
+          <w:sz w:val="24"/>
+          <w:szCs w:val="24"/>
+          <w:lang w:val="ru-RU" w:eastAsia="ru-RU"/>
+        </w:rPr>
+      </w:pPr>
+      <w:r>
+        <w:rPr>
+          <w:rFonts w:ascii="Times New Roman" w:eastAsia="Times New Roman" w:hAnsi="Times New Roman" w:cs="Times New Roman"/>
+          <w:b/>
+          <w:bCs/>
+          <w:sz w:val="24"/>
+          <w:szCs w:val="24"/>
+          <w:lang w:val="ru-RU" w:eastAsia="ru-RU"/>
+        </w:rPr>
+        <w:t>Обработка ошибок</w:t>
+      </w:r>
+      <w:r>
+        <w:rPr>
+          <w:rFonts w:ascii="Times New Roman" w:eastAsia="Times New Roman" w:hAnsi="Times New Roman" w:cs="Times New Roman"/>
+          <w:sz w:val="24"/>
+          <w:szCs w:val="24"/>
+          <w:lang w:val="ru-RU" w:eastAsia="ru-RU"/>
+        </w:rPr>
+        <w:t xml:space="preserve">: вызовы через MethodChannel могут завершиться с ошибкой. В Dart-коде можно использовать блоки </w:t>
+      </w:r>
+      <w:r>
+        <w:rPr>
+          <w:rFonts w:ascii="Courier New" w:eastAsia="Times New Roman" w:hAnsi="Courier New" w:cs="Courier New"/>
+          <w:sz w:val="20"/>
+          <w:szCs w:val="20"/>
+          <w:lang w:val="ru-RU" w:eastAsia="ru-RU"/>
+        </w:rPr>
+        <w:t>try-catch</w:t>
+      </w:r>
+      <w:r>
+        <w:rPr>
+          <w:rFonts w:ascii="Times New Roman" w:eastAsia="Times New Roman" w:hAnsi="Times New Roman" w:cs="Times New Roman"/>
+          <w:sz w:val="24"/>
+          <w:szCs w:val="24"/>
+          <w:lang w:val="ru-RU" w:eastAsia="ru-RU"/>
+        </w:rPr>
+        <w:t>, чтобы перехватывать возможные исключения. Со стороны нативного кода также можно возвращать ошибки или статус выполнения операции.</w:t>
+      </w:r>
+    </w:p>
+    <w:p>
+      <w:pPr>
+        <w:numPr>
+          <w:ilvl w:val="0"/>
+          <w:numId w:val="3"/>
+        </w:numPr>
+        <w:spacing w:before="100" w:beforeAutospacing="1" w:after="100" w:afterAutospacing="1" w:line="240" w:lineRule="auto"/>
+        <w:rPr>
+          <w:rFonts w:ascii="Times New Roman" w:eastAsia="Times New Roman" w:hAnsi="Times New Roman" w:cs="Times New Roman"/>
+          <w:sz w:val="24"/>
+          <w:szCs w:val="24"/>
+          <w:lang w:val="ru-RU" w:eastAsia="ru-RU"/>
+        </w:rPr>
+      </w:pPr>
+      <w:r>
+        <w:rPr>
+          <w:rFonts w:ascii="Times New Roman" w:eastAsia="Times New Roman" w:hAnsi="Times New Roman" w:cs="Times New Roman"/>
+          <w:b/>
+          <w:bCs/>
+          <w:sz w:val="24"/>
+          <w:szCs w:val="24"/>
+          <w:lang w:val="ru-RU" w:eastAsia="ru-RU"/>
+        </w:rPr>
+        <w:t>Асинхронное выполнение</w:t>
+      </w:r>
+      <w:r>
+        <w:rPr>
+          <w:rFonts w:ascii="Times New Roman" w:eastAsia="Times New Roman" w:hAnsi="Times New Roman" w:cs="Times New Roman"/>
+          <w:sz w:val="24"/>
+          <w:szCs w:val="24"/>
+          <w:lang w:val="ru-RU" w:eastAsia="ru-RU"/>
+        </w:rPr>
+        <w:t xml:space="preserve">: методы могут выполняться асинхронно, поэтому важно корректно обрабатывать возвращаемые значения (например, </w:t>
+      </w:r>
+      <w:r>
+        <w:rPr>
+          <w:rFonts w:ascii="Courier New" w:eastAsia="Times New Roman" w:hAnsi="Courier New" w:cs="Courier New"/>
+          <w:sz w:val="20"/>
+          <w:szCs w:val="20"/>
+          <w:lang w:val="ru-RU" w:eastAsia="ru-RU"/>
+        </w:rPr>
+        <w:t>Future</w:t>
+      </w:r>
+      <w:r>
+        <w:rPr>
+          <w:rFonts w:ascii="Times New Roman" w:eastAsia="Times New Roman" w:hAnsi="Times New Roman" w:cs="Times New Roman"/>
+          <w:sz w:val="24"/>
+          <w:szCs w:val="24"/>
+          <w:lang w:val="ru-RU" w:eastAsia="ru-RU"/>
+        </w:rPr>
+        <w:t xml:space="preserve"> в Dart) и следить за тем, что метод завершился успешно.</w:t>
+      </w:r>
+    </w:p>
+    <w:p>
+      <w:pPr>
         <w:spacing w:after="0" w:line="240" w:lineRule="auto"/>
         <w:jc w:val="both"/>
         <w:rPr>
@@ -2611,147 +2817,6 @@
           <w:lang w:val="ru-RU"/>
         </w:rPr>
       </w:pPr>
-      <w:r>
-        <w:rPr>
-          <w:rFonts w:ascii="Times New Roman" w:hAnsi="Times New Roman" w:cs="Times New Roman"/>
-          <w:sz w:val="28"/>
-          <w:szCs w:val="28"/>
-          <w:lang w:val="ru-RU"/>
-        </w:rPr>
-        <w:t xml:space="preserve">4. </w:t>
-      </w:r>
-      <w:r>
-        <w:rPr>
-          <w:rFonts w:ascii="Times New Roman" w:hAnsi="Times New Roman" w:cs="Times New Roman"/>
-          <w:sz w:val="28"/>
-          <w:szCs w:val="28"/>
-          <w:lang w:val="ru-RU"/>
-        </w:rPr>
-        <w:t xml:space="preserve">Валидация вызываемого </w:t>
-      </w:r>
-      <w:r>
-        <w:rPr>
-          <w:rFonts w:ascii="Times New Roman" w:hAnsi="Times New Roman" w:cs="Times New Roman"/>
-          <w:sz w:val="28"/>
-          <w:szCs w:val="28"/>
-        </w:rPr>
-        <w:t>method</w:t>
-      </w:r>
-      <w:r>
-        <w:rPr>
-          <w:rFonts w:ascii="Times New Roman" w:hAnsi="Times New Roman" w:cs="Times New Roman"/>
-          <w:sz w:val="28"/>
-          <w:szCs w:val="28"/>
-          <w:lang w:val="ru-RU"/>
-        </w:rPr>
-        <w:t xml:space="preserve"> </w:t>
-      </w:r>
-      <w:r>
-        <w:rPr>
-          <w:rFonts w:ascii="Times New Roman" w:hAnsi="Times New Roman" w:cs="Times New Roman"/>
-          <w:sz w:val="28"/>
-          <w:szCs w:val="28"/>
-        </w:rPr>
-        <w:t>channel</w:t>
-      </w:r>
-      <w:r>
-        <w:rPr>
-          <w:rFonts w:ascii="Times New Roman" w:hAnsi="Times New Roman" w:cs="Times New Roman"/>
-          <w:sz w:val="28"/>
-          <w:szCs w:val="28"/>
-          <w:lang w:val="ru-RU"/>
-        </w:rPr>
-        <w:t>:</w:t>
-      </w:r>
-    </w:p>
-    <w:p>
-      <w:pPr>
-        <w:spacing w:after="0" w:line="240" w:lineRule="auto"/>
-        <w:jc w:val="both"/>
-        <w:rPr>
-          <w:rFonts w:ascii="Times New Roman" w:hAnsi="Times New Roman" w:cs="Times New Roman"/>
-          <w:sz w:val="28"/>
-          <w:szCs w:val="28"/>
-          <w:lang w:val="ru-RU"/>
-        </w:rPr>
-      </w:pPr>
-      <w:r>
-        <w:rPr>
-          <w:rFonts w:ascii="Times New Roman" w:hAnsi="Times New Roman" w:cs="Times New Roman"/>
-          <w:sz w:val="28"/>
-          <w:szCs w:val="28"/>
-          <w:lang w:val="ru-RU"/>
-        </w:rPr>
-        <w:t xml:space="preserve">Валидация происходит проверкой имен метода и аргументов в обработчике платформы (на </w:t>
-      </w:r>
-      <w:r>
-        <w:rPr>
-          <w:rFonts w:ascii="Times New Roman" w:hAnsi="Times New Roman" w:cs="Times New Roman"/>
-          <w:sz w:val="28"/>
-          <w:szCs w:val="28"/>
-        </w:rPr>
-        <w:t>Android</w:t>
-      </w:r>
-      <w:r>
-        <w:rPr>
-          <w:rFonts w:ascii="Times New Roman" w:hAnsi="Times New Roman" w:cs="Times New Roman"/>
-          <w:sz w:val="28"/>
-          <w:szCs w:val="28"/>
-          <w:lang w:val="ru-RU"/>
-        </w:rPr>
-        <w:t>/</w:t>
-      </w:r>
-      <w:r>
-        <w:rPr>
-          <w:rFonts w:ascii="Times New Roman" w:hAnsi="Times New Roman" w:cs="Times New Roman"/>
-          <w:sz w:val="28"/>
-          <w:szCs w:val="28"/>
-        </w:rPr>
-        <w:t>iOS</w:t>
-      </w:r>
-      <w:r>
-        <w:rPr>
-          <w:rFonts w:ascii="Times New Roman" w:hAnsi="Times New Roman" w:cs="Times New Roman"/>
-          <w:sz w:val="28"/>
-          <w:szCs w:val="28"/>
-          <w:lang w:val="ru-RU"/>
-        </w:rPr>
-        <w:t xml:space="preserve">). Если метод не поддерживается, возвращается ошибка с помощью </w:t>
-      </w:r>
-      <w:r>
-        <w:rPr>
-          <w:rFonts w:ascii="Times New Roman" w:hAnsi="Times New Roman" w:cs="Times New Roman"/>
-          <w:sz w:val="28"/>
-          <w:szCs w:val="28"/>
-        </w:rPr>
-        <w:t>FlutterResult</w:t>
-      </w:r>
-      <w:r>
-        <w:rPr>
-          <w:rFonts w:ascii="Times New Roman" w:hAnsi="Times New Roman" w:cs="Times New Roman"/>
-          <w:sz w:val="28"/>
-          <w:szCs w:val="28"/>
-          <w:lang w:val="ru-RU"/>
-        </w:rPr>
-        <w:t>.</w:t>
-      </w:r>
-      <w:r>
-        <w:rPr>
-          <w:rFonts w:ascii="Times New Roman" w:hAnsi="Times New Roman" w:cs="Times New Roman"/>
-          <w:sz w:val="28"/>
-          <w:szCs w:val="28"/>
-        </w:rPr>
-        <w:t>error</w:t>
-      </w:r>
-      <w:r>
-        <w:rPr>
-          <w:rFonts w:ascii="Times New Roman" w:hAnsi="Times New Roman" w:cs="Times New Roman"/>
-          <w:sz w:val="28"/>
-          <w:szCs w:val="28"/>
-          <w:lang w:val="ru-RU"/>
-        </w:rPr>
-        <w:t>.</w:t>
-      </w:r>
     </w:p>
     <w:sectPr>
       <w:pgSz w:w="12240" w:h="15840"/>
@@ -2766,6 +2831,155 @@
 <file path=word/numbering.xml><?xml version="1.0" encoding="utf-8"?>
 <w:numbering xmlns:wpc="http://schemas.microsoft.com/office/word/2010/wordprocessingCanvas" xmlns:cx="http://schemas.microsoft.com/office/drawing/2014/chartex" xmlns:cx1="http://schemas.microsoft.com/office/drawing/2015/9/8/chartex" xmlns:cx2="http://schemas.microsoft.com/office/drawing/2015/10/21/chartex" xmlns:cx3="http://schemas.microsoft.com/office/drawing/2016/5/9/chartex" xmlns:cx4="http://schemas.microsoft.com/office/drawing/2016/5/10/chartex" xmlns:cx5="http://schemas.microsoft.com/office/drawing/2016/5/11/chartex" xmlns:cx6="http://schemas.microsoft.com/office/drawing/2016/5/12/chartex" xmlns:cx7="http://schemas.microsoft.com/office/drawing/2016/5/13/chartex" xmlns:cx8="http://schemas.microsoft.com/office/drawing/2016/5/14/chartex" xmlns:mc="http://schemas.openxmlformats.org/markup-compatibility/2006" xmlns:aink="http://schemas.microsoft.com/office/drawing/2016/ink" xmlns:am3d="http://schemas.microsoft.com/office/drawing/2017/model3d" xmlns:o="urn:schemas-microsoft-com:office:office" xmlns:r="http://schemas.openxmlformats.org/officeDocument/2006/relationships" xmlns:m="http://schemas.openxmlformats.org/officeDocument/2006/math" xmlns:v="urn:schemas-microsoft-com:vml" xmlns:wp14="http://schemas.microsoft.com/office/word/2010/wordprocessingDrawing" xmlns:wp="http://schemas.openxmlformats.org/drawingml/2006/wordprocessingDrawing" xmlns:w10="urn:schemas-microsoft-com:office:word" xmlns:w="http://schemas.openxmlformats.org/wordprocessingml/2006/main" xmlns:w14="http://schemas.microsoft.com/office/word/2010/wordml" xmlns:w15="http://schemas.microsoft.com/office/word/2012/wordml" xmlns:w16cex="http://schemas.microsoft.com/office/word/2018/wordml/cex" xmlns:w16cid="http://schemas.microsoft.com/office/word/2016/wordml/cid" xmlns:w16="http://schemas.microsoft.com/office/word/2018/wordml" xmlns:w16sdtdh="http://schemas.microsoft.com/office/word/2020/wordml/sdtdatahash" xmlns:w16se="http://schemas.microsoft.com/office/word/2015/wordml/symex" xmlns:wpg="http://schemas.microsoft.com/office/word/2010/wordprocessingGroup" xmlns:wpi="http://schemas.microsoft.com/office/word/2010/wordprocessingInk" xmlns:wne="http://schemas.microsoft.com/office/word/2006/wordml" xmlns:wps="http://schemas.microsoft.com/office/word/2010/wordprocessingShape" mc:Ignorable="w14 w15 w16se w16cid w16 w16cex w16sdtdh wp14">
   <w:abstractNum w:abstractNumId="0" w15:restartNumberingAfterBreak="0">
+    <w:nsid w:val="3718401E"/>
+    <w:multiLevelType w:val="multilevel"/>
+    <w:tmpl w:val="FA30B712"/>
+    <w:lvl w:ilvl="0">
+      <w:start w:val="1"/>
+      <w:numFmt w:val="bullet"/>
+      <w:lvlText w:val=""/>
+      <w:lvlJc w:val="left"/>
+      <w:pPr>
+        <w:tabs>
+          <w:tab w:val="num" w:pos="720"/>
+        </w:tabs>
+        <w:ind w:left="720" w:hanging="360"/>
+      </w:pPr>
+      <w:rPr>
+        <w:rFonts w:ascii="Symbol" w:hAnsi="Symbol" w:hint="default"/>
+        <w:sz w:val="20"/>
+      </w:rPr>
+    </w:lvl>
+    <w:lvl w:ilvl="1" w:tentative="1">
+      <w:start w:val="1"/>
+      <w:numFmt w:val="bullet"/>
+      <w:lvlText w:val="o"/>
+      <w:lvlJc w:val="left"/>
+      <w:pPr>
+        <w:tabs>
+          <w:tab w:val="num" w:pos="1440"/>
+        </w:tabs>
+        <w:ind w:left="1440" w:hanging="360"/>
+      </w:pPr>
+      <w:rPr>
+        <w:rFonts w:ascii="Courier New" w:hAnsi="Courier New" w:hint="default"/>
+        <w:sz w:val="20"/>
+      </w:rPr>
+    </w:lvl>
+    <w:lvl w:ilvl="2" w:tentative="1">
+      <w:start w:val="1"/>
+      <w:numFmt w:val="bullet"/>
+      <w:lvlText w:val=""/>
+      <w:lvlJc w:val="left"/>
+      <w:pPr>
+        <w:tabs>
+          <w:tab w:val="num" w:pos="2160"/>
+        </w:tabs>
+        <w:ind w:left="2160" w:hanging="360"/>
+      </w:pPr>
+      <w:rPr>
+        <w:rFonts w:ascii="Wingdings" w:hAnsi="Wingdings" w:hint="default"/>
+        <w:sz w:val="20"/>
+      </w:rPr>
+    </w:lvl>
+    <w:lvl w:ilvl="3" w:tentative="1">
+      <w:start w:val="1"/>
+      <w:numFmt w:val="bullet"/>
+      <w:lvlText w:val=""/>
+      <w:lvlJc w:val="left"/>
+      <w:pPr>
+        <w:tabs>
+          <w:tab w:val="num" w:pos="2880"/>
+        </w:tabs>
+        <w:ind w:left="2880" w:hanging="360"/>
+      </w:pPr>
+      <w:rPr>
+        <w:rFonts w:ascii="Wingdings" w:hAnsi="Wingdings" w:hint="default"/>
+        <w:sz w:val="20"/>
+      </w:rPr>
+    </w:lvl>
+    <w:lvl w:ilvl="4" w:tentative="1">
+      <w:start w:val="1"/>
+      <w:numFmt w:val="bullet"/>
+      <w:lvlText w:val=""/>
+      <w:lvlJc w:val="left"/>
+      <w:pPr>
+        <w:tabs>
+          <w:tab w:val="num" w:pos="3600"/>
+        </w:tabs>
+        <w:ind w:left="3600" w:hanging="360"/>
+      </w:pPr>
+      <w:rPr>
+        <w:rFonts w:ascii="Wingdings" w:hAnsi="Wingdings" w:hint="default"/>
+        <w:sz w:val="20"/>
+      </w:rPr>
+    </w:lvl>
+    <w:lvl w:ilvl="5" w:tentative="1">
+      <w:start w:val="1"/>
+      <w:numFmt w:val="bullet"/>
+      <w:lvlText w:val=""/>
+      <w:lvlJc w:val="left"/>
+      <w:pPr>
+        <w:tabs>
+          <w:tab w:val="num" w:pos="4320"/>
+        </w:tabs>
+        <w:ind w:left="4320" w:hanging="360"/>
+      </w:pPr>
+      <w:rPr>
+        <w:rFonts w:ascii="Wingdings" w:hAnsi="Wingdings" w:hint="default"/>
+        <w:sz w:val="20"/>
+      </w:rPr>
+    </w:lvl>
+    <w:lvl w:ilvl="6" w:tentative="1">
+      <w:start w:val="1"/>
+      <w:numFmt w:val="bullet"/>
+      <w:lvlText w:val=""/>
+      <w:lvlJc w:val="left"/>
+      <w:pPr>
+        <w:tabs>
+          <w:tab w:val="num" w:pos="5040"/>
+        </w:tabs>
+        <w:ind w:left="5040" w:hanging="360"/>
+      </w:pPr>
+      <w:rPr>
+        <w:rFonts w:ascii="Wingdings" w:hAnsi="Wingdings" w:hint="default"/>
+        <w:sz w:val="20"/>
+      </w:rPr>
+    </w:lvl>
+    <w:lvl w:ilvl="7" w:tentative="1">
+      <w:start w:val="1"/>
+      <w:numFmt w:val="bullet"/>
+      <w:lvlText w:val=""/>
+      <w:lvlJc w:val="left"/>
+      <w:pPr>
+        <w:tabs>
+          <w:tab w:val="num" w:pos="5760"/>
+        </w:tabs>
+        <w:ind w:left="5760" w:hanging="360"/>
+      </w:pPr>
+      <w:rPr>
+        <w:rFonts w:ascii="Wingdings" w:hAnsi="Wingdings" w:hint="default"/>
+        <w:sz w:val="20"/>
+      </w:rPr>
+    </w:lvl>
+    <w:lvl w:ilvl="8" w:tentative="1">
+      <w:start w:val="1"/>
+      <w:numFmt w:val="bullet"/>
+      <w:lvlText w:val=""/>
+      <w:lvlJc w:val="left"/>
+      <w:pPr>
+        <w:tabs>
+          <w:tab w:val="num" w:pos="6480"/>
+        </w:tabs>
+        <w:ind w:left="6480" w:hanging="360"/>
+      </w:pPr>
+      <w:rPr>
+        <w:rFonts w:ascii="Wingdings" w:hAnsi="Wingdings" w:hint="default"/>
+        <w:sz w:val="20"/>
+      </w:rPr>
+    </w:lvl>
+  </w:abstractNum>
+  <w:abstractNum w:abstractNumId="1" w15:restartNumberingAfterBreak="0">
     <w:nsid w:val="5B435C9F"/>
     <w:multiLevelType w:val="hybridMultilevel"/>
     <w:tmpl w:val="27FEA12E"/>
@@ -2854,7 +3068,7 @@
       </w:pPr>
     </w:lvl>
   </w:abstractNum>
-  <w:abstractNum w:abstractNumId="1" w15:restartNumberingAfterBreak="0">
+  <w:abstractNum w:abstractNumId="2" w15:restartNumberingAfterBreak="0">
     <w:nsid w:val="607525E7"/>
     <w:multiLevelType w:val="hybridMultilevel"/>
     <w:tmpl w:val="61B613C6"/>
@@ -2944,10 +3158,13 @@
     </w:lvl>
   </w:abstractNum>
   <w:num w:numId="1">
-    <w:abstractNumId w:val="0"/>
+    <w:abstractNumId w:val="1"/>
   </w:num>
   <w:num w:numId="2">
-    <w:abstractNumId w:val="1"/>
+    <w:abstractNumId w:val="2"/>
+  </w:num>
+  <w:num w:numId="3">
+    <w:abstractNumId w:val="0"/>
   </w:num>
 </w:numbering>
 </file>
@@ -3075,6 +3292,7 @@
     <w:lsdException w:name="HTML Sample" w:semiHidden="1" w:unhideWhenUsed="1"/>
     <w:lsdException w:name="HTML Typewriter" w:semiHidden="1" w:unhideWhenUsed="1"/>
     <w:lsdException w:name="HTML Variable" w:semiHidden="1" w:unhideWhenUsed="1"/>
+    <w:lsdException w:name="Normal Table" w:semiHidden="1" w:unhideWhenUsed="1"/>
     <w:lsdException w:name="annotation subject" w:semiHidden="1" w:unhideWhenUsed="1"/>
     <w:lsdException w:name="No List" w:semiHidden="1" w:unhideWhenUsed="1"/>
     <w:lsdException w:name="Outline List 1" w:semiHidden="1" w:unhideWhenUsed="1"/>
@@ -3117,8 +3335,11 @@
     <w:lsdException w:name="Table Contemporary" w:semiHidden="1" w:unhideWhenUsed="1"/>
     <w:lsdException w:name="Table Elegant" w:semiHidden="1" w:unhideWhenUsed="1"/>
     <w:lsdException w:name="Table Professional" w:semiHidden="1" w:unhideWhenUsed="1"/>
+    <w:lsdException w:name="Table Subtle 1" w:semiHidden="1" w:unhideWhenUsed="1"/>
     <w:lsdException w:name="Table Subtle 2" w:semiHidden="1" w:unhideWhenUsed="1"/>
     <w:lsdException w:name="Table Web 1" w:semiHidden="1" w:unhideWhenUsed="1"/>
+    <w:lsdException w:name="Table Web 2" w:semiHidden="1" w:unhideWhenUsed="1"/>
+    <w:lsdException w:name="Table Web 3" w:semiHidden="1" w:unhideWhenUsed="1"/>
     <w:lsdException w:name="Balloon Text" w:semiHidden="1" w:unhideWhenUsed="1"/>
     <w:lsdException w:name="Table Grid" w:uiPriority="39"/>
     <w:lsdException w:name="Table Theme" w:semiHidden="1" w:unhideWhenUsed="1"/>
@@ -3351,6 +3572,7 @@
   <w:style w:type="character" w:default="1" w:styleId="a0">
     <w:name w:val="Default Paragraph Font"/>
     <w:uiPriority w:val="1"/>
+    <w:semiHidden/>
     <w:unhideWhenUsed/>
   </w:style>
   <w:style w:type="table" w:default="1" w:styleId="a1">
@@ -3403,6 +3625,47 @@
       <w:ind w:left="720"/>
       <w:contextualSpacing/>
     </w:pPr>
+  </w:style>
+  <w:style w:type="paragraph" w:styleId="a5">
+    <w:name w:val="Normal (Web)"/>
+    <w:basedOn w:val="a"/>
+    <w:uiPriority w:val="99"/>
+    <w:semiHidden/>
+    <w:unhideWhenUsed/>
+    <w:rsid w:val="006253B6"/>
+    <w:pPr>
+      <w:spacing w:before="100" w:beforeAutospacing="1" w:after="100" w:afterAutospacing="1" w:line="240" w:lineRule="auto"/>
+    </w:pPr>
+    <w:rPr>
+      <w:rFonts w:ascii="Times New Roman" w:eastAsia="Times New Roman" w:hAnsi="Times New Roman" w:cs="Times New Roman"/>
+      <w:sz w:val="24"/>
+      <w:szCs w:val="24"/>
+      <w:lang w:val="ru-RU" w:eastAsia="ru-RU"/>
+    </w:rPr>
+  </w:style>
+  <w:style w:type="character" w:styleId="a6">
+    <w:name w:val="Strong"/>
+    <w:basedOn w:val="a0"/>
+    <w:uiPriority w:val="22"/>
+    <w:qFormat/>
+    <w:rsid w:val="006253B6"/>
+    <w:rPr>
+      <w:b/>
+      <w:bCs/>
+    </w:rPr>
+  </w:style>
+  <w:style w:type="character" w:styleId="HTML">
+    <w:name w:val="HTML Code"/>
+    <w:basedOn w:val="a0"/>
+    <w:uiPriority w:val="99"/>
+    <w:semiHidden/>
+    <w:unhideWhenUsed/>
+    <w:rsid w:val="006253B6"/>
+    <w:rPr>
+      <w:rFonts w:ascii="Courier New" w:eastAsia="Times New Roman" w:hAnsi="Courier New" w:cs="Courier New"/>
+      <w:sz w:val="20"/>
+      <w:szCs w:val="20"/>
+    </w:rPr>
   </w:style>
 </w:styles>
 </file>
